--- a/Group 5 - Java-2 - Project Proposal v2.docx
+++ b/Group 5 - Java-2 - Project Proposal v2.docx
@@ -360,17 +360,8 @@
           <w:sz w:val="24"/>
           <w:szCs w:val="24"/>
         </w:rPr>
-        <w:t xml:space="preserve"> </w:t>
-      </w:r>
-      <w:proofErr w:type="spellStart"/>
-      <w:r>
-        <w:rPr>
-          <w:sz w:val="24"/>
-          <w:szCs w:val="24"/>
-        </w:rPr>
-        <w:t>Bedminister</w:t>
-      </w:r>
-      <w:proofErr w:type="spellEnd"/>
+        <w:t xml:space="preserve"> Bedminister</w:t>
+      </w:r>
       <w:r>
         <w:rPr>
           <w:sz w:val="24"/>
@@ -577,6 +568,7 @@
       </w:pPr>
       <w:r>
         <w:rPr>
+          <w:noProof/>
           <w:sz w:val="24"/>
           <w:szCs w:val="24"/>
         </w:rPr>
@@ -707,17 +699,7 @@
           <w:szCs w:val="48"/>
         </w:rPr>
         <w:lastRenderedPageBreak/>
-        <w:t xml:space="preserve">Project </w:t>
-      </w:r>
-      <w:r>
-        <w:rPr>
-          <w:b/>
-          <w:bCs/>
-          <w:color w:val="auto"/>
-          <w:sz w:val="48"/>
-          <w:szCs w:val="48"/>
-        </w:rPr>
-        <w:t>Interface</w:t>
+        <w:t>Project Interface</w:t>
       </w:r>
     </w:p>
     <w:p>
@@ -744,6 +726,7 @@
       </w:pPr>
       <w:r>
         <w:rPr>
+          <w:noProof/>
           <w:sz w:val="24"/>
           <w:szCs w:val="24"/>
         </w:rPr>
@@ -792,13 +775,8 @@
           <w:numId w:val="3"/>
         </w:numPr>
       </w:pPr>
-      <w:proofErr w:type="spellStart"/>
-      <w:r>
-        <w:t>JFXForm</w:t>
-      </w:r>
-      <w:proofErr w:type="spellEnd"/>
-      <w:r>
-        <w:t xml:space="preserve"> a form that shows the text fields and buttons as illustrated in the figure 1.1.</w:t>
+      <w:r>
+        <w:t>JFXForm a form that shows the text fields and buttons as illustrated in the figure 1.1.</w:t>
       </w:r>
     </w:p>
     <w:p>
@@ -834,15 +812,7 @@
         </w:numPr>
       </w:pPr>
       <w:r>
-        <w:t xml:space="preserve">Click (Save) Call Save method in the </w:t>
-      </w:r>
-      <w:proofErr w:type="spellStart"/>
-      <w:r>
-        <w:t>OpenSave</w:t>
-      </w:r>
-      <w:proofErr w:type="spellEnd"/>
-      <w:r>
-        <w:t xml:space="preserve"> class and passing Date, Filename, and Data Array</w:t>
+        <w:t>Click (Save) Call Save method in the OpenSave class and passing Date, Filename, and Data Array</w:t>
       </w:r>
     </w:p>
     <w:p>
@@ -854,15 +824,13 @@
         </w:numPr>
       </w:pPr>
       <w:r>
-        <w:t xml:space="preserve">Click (Open) Call Open method in the </w:t>
-      </w:r>
-      <w:proofErr w:type="spellStart"/>
-      <w:r>
-        <w:t>OpenSave</w:t>
-      </w:r>
-      <w:proofErr w:type="spellEnd"/>
-      <w:r>
-        <w:t xml:space="preserve"> class and passing Date, Filename, and Data Array</w:t>
+        <w:t xml:space="preserve">Click (Open) Call Open method in the OpenSave class and </w:t>
+      </w:r>
+      <w:r>
+        <w:t>receive</w:t>
+      </w:r>
+      <w:r>
+        <w:t xml:space="preserve"> Date, Filename, and Data Array</w:t>
       </w:r>
     </w:p>
     <w:p>
@@ -874,15 +842,10 @@
         </w:numPr>
       </w:pPr>
       <w:r>
-        <w:t xml:space="preserve">Click (Encrypt/Decrypt): Call Encrypt method in the </w:t>
-      </w:r>
-      <w:proofErr w:type="spellStart"/>
-      <w:r>
-        <w:t>EncryptDecrypt</w:t>
-      </w:r>
-      <w:proofErr w:type="spellEnd"/>
-      <w:r>
-        <w:t xml:space="preserve"> class and passing the Data Array</w:t>
+        <w:t>Click (Encrypt/Decrypt): Call Encrypt method in the EncryptDecrypt class and passing the Data Array</w:t>
+      </w:r>
+      <w:r>
+        <w:t>. The method will return an Array with encrypted data.</w:t>
       </w:r>
     </w:p>
     <w:p>
@@ -923,17 +886,7 @@
           <w:szCs w:val="48"/>
         </w:rPr>
         <w:lastRenderedPageBreak/>
-        <w:t xml:space="preserve">Project High Level </w:t>
-      </w:r>
-      <w:r>
-        <w:rPr>
-          <w:b/>
-          <w:bCs/>
-          <w:color w:val="auto"/>
-          <w:sz w:val="48"/>
-          <w:szCs w:val="48"/>
-        </w:rPr>
-        <w:t>Design</w:t>
+        <w:t>Project High Level Design</w:t>
       </w:r>
     </w:p>
     <w:p>
@@ -1041,25 +994,7 @@
           <w:sz w:val="21"/>
           <w:szCs w:val="21"/>
         </w:rPr>
-        <w:t xml:space="preserve">    Work on start method and use the </w:t>
-      </w:r>
-      <w:r>
-        <w:rPr>
-          <w:rFonts w:ascii="Consolas" w:eastAsia="Times New Roman" w:hAnsi="Consolas" w:cs="Times New Roman"/>
-          <w:color w:val="6A9955"/>
-          <w:sz w:val="21"/>
-          <w:szCs w:val="21"/>
-        </w:rPr>
-        <w:t>appropriate</w:t>
-      </w:r>
-      <w:r>
-        <w:rPr>
-          <w:rFonts w:ascii="Consolas" w:eastAsia="Times New Roman" w:hAnsi="Consolas" w:cs="Times New Roman"/>
-          <w:color w:val="6A9955"/>
-          <w:sz w:val="21"/>
-          <w:szCs w:val="21"/>
-        </w:rPr>
-        <w:t xml:space="preserve"> FX objects to design </w:t>
+        <w:t xml:space="preserve">    Work on start method and use the appropriate FX objects to design </w:t>
       </w:r>
     </w:p>
     <w:p>
@@ -2023,7 +1958,6 @@
           <w:szCs w:val="32"/>
         </w:rPr>
       </w:pPr>
-      <w:proofErr w:type="spellStart"/>
       <w:r>
         <w:rPr>
           <w:sz w:val="32"/>
@@ -2031,7 +1965,6 @@
         </w:rPr>
         <w:t>EncryptDecrypt</w:t>
       </w:r>
-      <w:proofErr w:type="spellEnd"/>
     </w:p>
     <w:p>
       <w:pPr>
@@ -2096,25 +2029,7 @@
           <w:sz w:val="21"/>
           <w:szCs w:val="21"/>
         </w:rPr>
-        <w:t xml:space="preserve">        1- Check if the array is </w:t>
-      </w:r>
-      <w:r>
-        <w:rPr>
-          <w:rFonts w:ascii="Consolas" w:eastAsia="Times New Roman" w:hAnsi="Consolas" w:cs="Times New Roman"/>
-          <w:color w:val="6A9955"/>
-          <w:sz w:val="21"/>
-          <w:szCs w:val="21"/>
-        </w:rPr>
-        <w:t>having</w:t>
-      </w:r>
-      <w:r>
-        <w:rPr>
-          <w:rFonts w:ascii="Consolas" w:eastAsia="Times New Roman" w:hAnsi="Consolas" w:cs="Times New Roman"/>
-          <w:color w:val="6A9955"/>
-          <w:sz w:val="21"/>
-          <w:szCs w:val="21"/>
-        </w:rPr>
-        <w:t xml:space="preserve"> data</w:t>
+        <w:t>        1- Check if the array is having data</w:t>
       </w:r>
     </w:p>
     <w:p>
@@ -2202,25 +2117,7 @@
           <w:sz w:val="21"/>
           <w:szCs w:val="21"/>
         </w:rPr>
-        <w:t xml:space="preserve">        1- Check if the array is </w:t>
-      </w:r>
-      <w:r>
-        <w:rPr>
-          <w:rFonts w:ascii="Consolas" w:eastAsia="Times New Roman" w:hAnsi="Consolas" w:cs="Times New Roman"/>
-          <w:color w:val="6A9955"/>
-          <w:sz w:val="21"/>
-          <w:szCs w:val="21"/>
-        </w:rPr>
-        <w:t>having</w:t>
-      </w:r>
-      <w:r>
-        <w:rPr>
-          <w:rFonts w:ascii="Consolas" w:eastAsia="Times New Roman" w:hAnsi="Consolas" w:cs="Times New Roman"/>
-          <w:color w:val="6A9955"/>
-          <w:sz w:val="21"/>
-          <w:szCs w:val="21"/>
-        </w:rPr>
-        <w:t xml:space="preserve"> data</w:t>
+        <w:t>        1- Check if the array is having data</w:t>
       </w:r>
     </w:p>
     <w:p>
@@ -3205,6 +3102,18 @@
       <w:shd w:val="clear" w:color="auto" w:fill="E1DFDD"/>
     </w:rPr>
   </w:style>
+  <w:style w:type="character" w:styleId="FollowedHyperlink">
+    <w:name w:val="FollowedHyperlink"/>
+    <w:basedOn w:val="DefaultParagraphFont"/>
+    <w:uiPriority w:val="99"/>
+    <w:semiHidden/>
+    <w:unhideWhenUsed/>
+    <w:rsid w:val="00AF0BCA"/>
+    <w:rPr>
+      <w:color w:val="954F72" w:themeColor="followedHyperlink"/>
+      <w:u w:val="single"/>
+    </w:rPr>
+  </w:style>
 </w:styles>
 </file>
 
